--- a/誓約書.docx
+++ b/誓約書.docx
@@ -7,14 +7,14 @@
         <w:jc w:val="center"/>
         <w:rPr>
           <w:b/>
-          <w:sz w:val="36"/>
+          <w:sz w:val="40"/>
         </w:rPr>
       </w:pPr>
       <w:r>
         <w:rPr>
           <w:rFonts w:hint="eastAsia"/>
           <w:b/>
-          <w:sz w:val="36"/>
+          <w:sz w:val="40"/>
         </w:rPr>
         <w:t>誓約書</w:t>
       </w:r>
@@ -32,216 +32,688 @@
         <w:rPr>
           <w:rFonts w:hint="eastAsia"/>
         </w:rPr>
-        <w:t>１、不貞行為</w:t>
-      </w:r>
-      <w:r>
-        <w:rPr>
-          <w:rFonts w:hint="eastAsia"/>
-        </w:rPr>
-        <w:t>と関係解消</w:t>
-      </w:r>
-    </w:p>
-    <w:p>
-      <w:pPr>
-        <w:ind w:firstLine="840"/>
-        <w:jc w:val="left"/>
-        <w:rPr>
-          <w:rFonts w:hint="eastAsia"/>
-        </w:rPr>
-      </w:pPr>
-      <w:r>
-        <w:rPr>
-          <w:rFonts w:hint="eastAsia"/>
-        </w:rPr>
-        <w:t>私)</w:t>
-      </w:r>
-      <w:r>
-        <w:t xml:space="preserve"> </w:t>
-      </w:r>
-      <w:r>
-        <w:rPr>
-          <w:rFonts w:hint="eastAsia"/>
-        </w:rPr>
-        <w:t>野々村元靖は、相手)近藤美沙子</w:t>
-      </w:r>
-    </w:p>
-    <w:p>
-      <w:pPr>
-        <w:jc w:val="left"/>
-        <w:rPr>
-          <w:rFonts w:hint="eastAsia"/>
-        </w:rPr>
-      </w:pPr>
-    </w:p>
-    <w:p>
-      <w:pPr>
-        <w:jc w:val="left"/>
-      </w:pPr>
-      <w:r>
-        <w:rPr>
-          <w:rFonts w:hint="eastAsia"/>
-        </w:rPr>
-        <w:t>２、</w:t>
-      </w:r>
-      <w:r>
-        <w:rPr>
-          <w:rFonts w:hint="eastAsia"/>
-        </w:rPr>
-        <w:t>家族への</w:t>
-      </w:r>
-      <w:r>
-        <w:rPr>
-          <w:rFonts w:hint="eastAsia"/>
-        </w:rPr>
-        <w:t>影響と</w:t>
-      </w:r>
-      <w:r>
-        <w:rPr>
-          <w:rFonts w:hint="eastAsia"/>
-        </w:rPr>
-        <w:t>謝罪</w:t>
-      </w:r>
-    </w:p>
-    <w:p>
-      <w:pPr>
-        <w:jc w:val="left"/>
-      </w:pPr>
-    </w:p>
-    <w:p>
-      <w:pPr>
-        <w:jc w:val="left"/>
-      </w:pPr>
-    </w:p>
-    <w:p>
-      <w:pPr>
-        <w:jc w:val="left"/>
-        <w:rPr>
-          <w:rFonts w:hint="eastAsia"/>
-        </w:rPr>
-      </w:pPr>
-      <w:r>
-        <w:rPr>
-          <w:rFonts w:hint="eastAsia"/>
-        </w:rPr>
-        <w:t>3、今後の考え</w:t>
-      </w:r>
-    </w:p>
-    <w:p>
-      <w:pPr>
-        <w:jc w:val="left"/>
-      </w:pPr>
-    </w:p>
-    <w:p>
-      <w:pPr>
-        <w:jc w:val="left"/>
-      </w:pPr>
-    </w:p>
-    <w:p>
-      <w:pPr>
-        <w:jc w:val="left"/>
-        <w:rPr>
-          <w:rFonts w:hint="eastAsia"/>
-        </w:rPr>
-      </w:pPr>
-      <w:r>
-        <w:rPr>
-          <w:rFonts w:hint="eastAsia"/>
-        </w:rPr>
-        <w:t>４、違約時の定め</w:t>
+        <w:t>私、野々村元靖は、数</w:t>
+      </w:r>
+      <w:r>
+        <w:rPr>
+          <w:rFonts w:hint="eastAsia"/>
+        </w:rPr>
+        <w:t>回</w:t>
+      </w:r>
+      <w:r>
+        <w:rPr>
+          <w:rFonts w:hint="eastAsia"/>
+        </w:rPr>
+        <w:t>にわた</w:t>
+      </w:r>
+      <w:r>
+        <w:rPr>
+          <w:rFonts w:hint="eastAsia"/>
+        </w:rPr>
+        <w:t>る</w:t>
+      </w:r>
+      <w:r>
+        <w:rPr>
+          <w:rFonts w:hint="eastAsia"/>
+        </w:rPr>
+        <w:t>、</w:t>
+      </w:r>
+      <w:r>
+        <w:rPr>
+          <w:rFonts w:hint="eastAsia"/>
+        </w:rPr>
+        <w:t>近藤三紗子</w:t>
+      </w:r>
+      <w:r>
+        <w:rPr>
+          <w:rFonts w:hint="eastAsia"/>
+        </w:rPr>
+        <w:t>と親密な関係</w:t>
+      </w:r>
+      <w:r>
+        <w:rPr>
+          <w:rFonts w:hint="eastAsia"/>
+        </w:rPr>
+        <w:t>による妻 野々村奈津美の平穏を侵害して精神的な苦痛を与えたことを認めます。</w:t>
+      </w:r>
+      <w:r>
+        <w:rPr>
+          <w:rFonts w:hint="eastAsia"/>
+        </w:rPr>
+        <w:t>この不実な</w:t>
+      </w:r>
+      <w:r>
+        <w:rPr>
+          <w:rFonts w:hint="eastAsia"/>
+        </w:rPr>
+        <w:t>行動に対する謝罪と本当に改心</w:t>
+      </w:r>
+      <w:r>
+        <w:rPr>
+          <w:rFonts w:hint="eastAsia"/>
+        </w:rPr>
+        <w:t>するにあたり、今後二</w:t>
       </w:r>
       <w:bookmarkStart w:id="0" w:name="_GoBack"/>
       <w:bookmarkEnd w:id="0"/>
-    </w:p>
-    <w:p>
-      <w:pPr>
-        <w:jc w:val="left"/>
-      </w:pPr>
-    </w:p>
-    <w:p>
-      <w:pPr>
-        <w:jc w:val="left"/>
-      </w:pPr>
-    </w:p>
-    <w:p>
-      <w:pPr>
-        <w:jc w:val="left"/>
-      </w:pPr>
-    </w:p>
-    <w:p>
-      <w:pPr>
-        <w:jc w:val="left"/>
-      </w:pPr>
-    </w:p>
-    <w:p>
-      <w:pPr>
-        <w:jc w:val="left"/>
-      </w:pPr>
-    </w:p>
-    <w:p>
-      <w:pPr>
-        <w:jc w:val="left"/>
-        <w:rPr>
-          <w:rFonts w:hint="eastAsia"/>
-        </w:rPr>
-      </w:pPr>
-      <w:r>
-        <w:rPr>
-          <w:noProof/>
-        </w:rPr>
-        <w:lastRenderedPageBreak/>
-        <w:drawing>
-          <wp:inline distT="0" distB="0" distL="0" distR="0" wp14:anchorId="0314CDF6" wp14:editId="49B54173">
-            <wp:extent cx="5400040" cy="7288024"/>
-            <wp:effectExtent l="0" t="0" r="0" b="8255"/>
-            <wp:docPr id="1" name="図 1" descr="誓約書テンプレート"/>
-            <wp:cNvGraphicFramePr>
-              <a:graphicFrameLocks xmlns:a="http://schemas.openxmlformats.org/drawingml/2006/main" noChangeAspect="1"/>
-            </wp:cNvGraphicFramePr>
-            <a:graphic xmlns:a="http://schemas.openxmlformats.org/drawingml/2006/main">
-              <a:graphicData uri="http://schemas.openxmlformats.org/drawingml/2006/picture">
-                <pic:pic xmlns:pic="http://schemas.openxmlformats.org/drawingml/2006/picture">
-                  <pic:nvPicPr>
-                    <pic:cNvPr id="0" name="Picture 1" descr="誓約書テンプレート"/>
-                    <pic:cNvPicPr>
-                      <a:picLocks noChangeAspect="1" noChangeArrowheads="1"/>
-                    </pic:cNvPicPr>
-                  </pic:nvPicPr>
-                  <pic:blipFill>
-                    <a:blip r:embed="rId4">
-                      <a:extLst>
-                        <a:ext uri="{28A0092B-C50C-407E-A947-70E740481C1C}">
-                          <a14:useLocalDpi xmlns:a14="http://schemas.microsoft.com/office/drawing/2010/main" val="0"/>
-                        </a:ext>
-                      </a:extLst>
-                    </a:blip>
-                    <a:srcRect/>
-                    <a:stretch>
-                      <a:fillRect/>
-                    </a:stretch>
-                  </pic:blipFill>
-                  <pic:spPr bwMode="auto">
-                    <a:xfrm>
-                      <a:off x="0" y="0"/>
-                      <a:ext cx="5400040" cy="7288024"/>
-                    </a:xfrm>
-                    <a:prstGeom prst="rect">
-                      <a:avLst/>
-                    </a:prstGeom>
-                    <a:noFill/>
-                    <a:ln>
-                      <a:noFill/>
-                    </a:ln>
-                  </pic:spPr>
-                </pic:pic>
-              </a:graphicData>
-            </a:graphic>
-          </wp:inline>
-        </w:drawing>
-      </w:r>
+      <w:r>
+        <w:rPr>
+          <w:rFonts w:hint="eastAsia"/>
+        </w:rPr>
+        <w:t>度と、</w:t>
+      </w:r>
+      <w:r>
+        <w:rPr>
+          <w:rFonts w:hint="eastAsia"/>
+        </w:rPr>
+        <w:t>近藤三紗子</w:t>
+      </w:r>
+      <w:r>
+        <w:rPr>
+          <w:rFonts w:hint="eastAsia"/>
+        </w:rPr>
+        <w:t>と連絡</w:t>
+      </w:r>
+      <w:r>
+        <w:rPr>
+          <w:rFonts w:hint="eastAsia"/>
+        </w:rPr>
+        <w:t>を</w:t>
+      </w:r>
+      <w:r>
+        <w:rPr>
+          <w:rFonts w:hint="eastAsia"/>
+        </w:rPr>
+        <w:t>取らない</w:t>
+      </w:r>
+      <w:r>
+        <w:rPr>
+          <w:rFonts w:hint="eastAsia"/>
+        </w:rPr>
+        <w:t>。</w:t>
+      </w:r>
+      <w:r>
+        <w:rPr>
+          <w:rFonts w:hint="eastAsia"/>
+        </w:rPr>
+        <w:t>また、</w:t>
+      </w:r>
+      <w:r>
+        <w:rPr>
+          <w:rFonts w:hint="eastAsia"/>
+        </w:rPr>
+        <w:t>過度に妻</w:t>
+      </w:r>
+      <w:r>
+        <w:t xml:space="preserve"> 野々村奈津美 以外の異性と親しく付き合うことなど、浮気とみなされること（不貞行為）は行わない事を約束します。</w:t>
+      </w:r>
+    </w:p>
+    <w:p>
+      <w:pPr>
+        <w:jc w:val="left"/>
+      </w:pPr>
+    </w:p>
+    <w:p>
+      <w:pPr>
+        <w:jc w:val="left"/>
+      </w:pPr>
+      <w:r>
+        <w:rPr>
+          <w:rFonts w:hint="eastAsia"/>
+        </w:rPr>
+        <w:t>私の浮気の</w:t>
+      </w:r>
+      <w:r>
+        <w:rPr>
+          <w:rFonts w:hint="eastAsia"/>
+        </w:rPr>
+        <w:t>真因</w:t>
+      </w:r>
+      <w:r>
+        <w:rPr>
+          <w:rFonts w:hint="eastAsia"/>
+        </w:rPr>
+        <w:t>ですが</w:t>
+      </w:r>
+      <w:r>
+        <w:rPr>
+          <w:rFonts w:hint="eastAsia"/>
+        </w:rPr>
+        <w:t>、</w:t>
+      </w:r>
+      <w:r>
+        <w:rPr>
+          <w:rFonts w:hint="eastAsia"/>
+        </w:rPr>
+        <w:t>50歳前の一家の大黒柱であるのにも関わらず、</w:t>
+      </w:r>
+      <w:r>
+        <w:rPr>
+          <w:rFonts w:hint="eastAsia"/>
+        </w:rPr>
+        <w:t>仕事</w:t>
+      </w:r>
+      <w:r>
+        <w:rPr>
+          <w:rFonts w:hint="eastAsia"/>
+        </w:rPr>
+        <w:t>の</w:t>
+      </w:r>
+      <w:r>
+        <w:rPr>
+          <w:rFonts w:hint="eastAsia"/>
+        </w:rPr>
+        <w:t>ストレス</w:t>
+      </w:r>
+      <w:r>
+        <w:rPr>
+          <w:rFonts w:hint="eastAsia"/>
+        </w:rPr>
+        <w:t>を理由に</w:t>
+      </w:r>
+      <w:r>
+        <w:rPr>
+          <w:rFonts w:hint="eastAsia"/>
+        </w:rPr>
+        <w:t>、</w:t>
+      </w:r>
+      <w:r>
+        <w:rPr>
+          <w:rFonts w:hint="eastAsia"/>
+        </w:rPr>
+        <w:t>非日常の刺激</w:t>
+      </w:r>
+      <w:r>
+        <w:rPr>
+          <w:rFonts w:hint="eastAsia"/>
+        </w:rPr>
+        <w:t>で</w:t>
+      </w:r>
+      <w:r>
+        <w:rPr>
+          <w:rFonts w:hint="eastAsia"/>
+        </w:rPr>
+        <w:t>発散したい欲求に対する自制</w:t>
+      </w:r>
+      <w:r>
+        <w:rPr>
+          <w:rFonts w:hint="eastAsia"/>
+        </w:rPr>
+        <w:t>心</w:t>
+      </w:r>
+      <w:r>
+        <w:rPr>
+          <w:rFonts w:hint="eastAsia"/>
+        </w:rPr>
+        <w:t>の弱さ</w:t>
+      </w:r>
+      <w:r>
+        <w:rPr>
+          <w:rFonts w:hint="eastAsia"/>
+        </w:rPr>
+        <w:t>と考えます。何でも楽観的に考えることで、自分に都合のいいように考え</w:t>
+      </w:r>
+      <w:r>
+        <w:rPr>
+          <w:rFonts w:hint="eastAsia"/>
+        </w:rPr>
+        <w:t>る意識</w:t>
+      </w:r>
+      <w:r>
+        <w:rPr>
+          <w:rFonts w:hint="eastAsia"/>
+        </w:rPr>
+        <w:t>が</w:t>
+      </w:r>
+      <w:r>
+        <w:rPr>
+          <w:rFonts w:hint="eastAsia"/>
+        </w:rPr>
+        <w:t>ありました</w:t>
+      </w:r>
+      <w:r>
+        <w:rPr>
+          <w:rFonts w:hint="eastAsia"/>
+        </w:rPr>
+        <w:t>。</w:t>
+      </w:r>
+    </w:p>
+    <w:p>
+      <w:pPr>
+        <w:jc w:val="left"/>
+      </w:pPr>
+    </w:p>
+    <w:p>
+      <w:pPr>
+        <w:jc w:val="left"/>
+      </w:pPr>
+      <w:r>
+        <w:rPr>
+          <w:rFonts w:hint="eastAsia"/>
+        </w:rPr>
+        <w:t>この</w:t>
+      </w:r>
+      <w:r>
+        <w:rPr>
+          <w:rFonts w:hint="eastAsia"/>
+        </w:rPr>
+        <w:t>先、</w:t>
+      </w:r>
+      <w:r>
+        <w:rPr>
+          <w:rFonts w:hint="eastAsia"/>
+        </w:rPr>
+        <w:t>私の自制</w:t>
+      </w:r>
+      <w:r>
+        <w:rPr>
+          <w:rFonts w:hint="eastAsia"/>
+        </w:rPr>
+        <w:t>心</w:t>
+      </w:r>
+      <w:r>
+        <w:rPr>
+          <w:rFonts w:hint="eastAsia"/>
+        </w:rPr>
+        <w:t>の弱さを克服するために、何でも楽観的に考えてしまうのを防ぐためには、失敗した時のことを具体的</w:t>
+      </w:r>
+      <w:r>
+        <w:rPr>
+          <w:rFonts w:hint="eastAsia"/>
+        </w:rPr>
+        <w:t>に定めておくことで</w:t>
+      </w:r>
+      <w:r>
+        <w:rPr>
+          <w:rFonts w:hint="eastAsia"/>
+        </w:rPr>
+        <w:t>、安易な行動をせずに</w:t>
+      </w:r>
+      <w:r>
+        <w:rPr>
+          <w:rFonts w:hint="eastAsia"/>
+        </w:rPr>
+        <w:t>一生反省し続ける状況に</w:t>
+      </w:r>
+      <w:r>
+        <w:rPr>
+          <w:rFonts w:hint="eastAsia"/>
+        </w:rPr>
+        <w:t>して改心します</w:t>
+      </w:r>
+      <w:r>
+        <w:rPr>
+          <w:rFonts w:hint="eastAsia"/>
+        </w:rPr>
+        <w:t>。</w:t>
+      </w:r>
+    </w:p>
+    <w:p>
+      <w:pPr>
+        <w:jc w:val="left"/>
+      </w:pPr>
+    </w:p>
+    <w:p>
+      <w:pPr>
+        <w:jc w:val="left"/>
+        <w:rPr>
+          <w:rFonts w:hint="eastAsia"/>
+        </w:rPr>
+      </w:pPr>
+      <w:r>
+        <w:rPr>
+          <w:rFonts w:hint="eastAsia"/>
+        </w:rPr>
+        <w:t>不貞行為を二度と起こさないために</w:t>
+      </w:r>
+      <w:r>
+        <w:rPr>
+          <w:rFonts w:hint="eastAsia"/>
+        </w:rPr>
+        <w:t>、以下</w:t>
+      </w:r>
+      <w:r>
+        <w:rPr>
+          <w:rFonts w:hint="eastAsia"/>
+        </w:rPr>
+        <w:t>のとおり契約を締結する。</w:t>
+      </w:r>
+    </w:p>
+    <w:p>
+      <w:pPr>
+        <w:jc w:val="left"/>
+        <w:rPr>
+          <w:rFonts w:hint="eastAsia"/>
+        </w:rPr>
+      </w:pPr>
+    </w:p>
+    <w:p>
+      <w:pPr>
+        <w:jc w:val="left"/>
+      </w:pPr>
+      <w:r>
+        <w:rPr>
+          <w:rFonts w:hint="eastAsia"/>
+        </w:rPr>
+        <w:t>第</w:t>
+      </w:r>
+      <w:r>
+        <w:rPr>
+          <w:rFonts w:hint="eastAsia"/>
+        </w:rPr>
+        <w:t>１</w:t>
+      </w:r>
+      <w:r>
+        <w:rPr>
+          <w:rFonts w:hint="eastAsia"/>
+        </w:rPr>
+        <w:t>条 私</w:t>
+      </w:r>
+      <w:r>
+        <w:t>は、貞操を守り、不貞行為をしない。</w:t>
+      </w:r>
+    </w:p>
+    <w:p>
+      <w:pPr>
+        <w:jc w:val="left"/>
+      </w:pPr>
+      <w:r>
+        <w:rPr>
+          <w:rFonts w:hint="eastAsia"/>
+        </w:rPr>
+        <w:t>第</w:t>
+      </w:r>
+      <w:r>
+        <w:rPr>
+          <w:rFonts w:hint="eastAsia"/>
+        </w:rPr>
+        <w:t>２</w:t>
+      </w:r>
+      <w:r>
+        <w:rPr>
+          <w:rFonts w:hint="eastAsia"/>
+        </w:rPr>
+        <w:t xml:space="preserve">条 </w:t>
+      </w:r>
+      <w:r>
+        <w:rPr>
+          <w:rFonts w:hint="eastAsia"/>
+        </w:rPr>
+        <w:t>不貞行為をした場合は、直ちに相手方に対し、損害賠償として</w:t>
+      </w:r>
+      <w:r>
+        <w:t>金</w:t>
+      </w:r>
+      <w:r>
+        <w:rPr>
+          <w:rFonts w:hint="eastAsia"/>
+        </w:rPr>
+        <w:t>250</w:t>
+      </w:r>
+      <w:r>
+        <w:t>万円を</w:t>
+      </w:r>
+    </w:p>
+    <w:p>
+      <w:pPr>
+        <w:ind w:firstLineChars="350" w:firstLine="735"/>
+        <w:jc w:val="left"/>
+        <w:rPr>
+          <w:rFonts w:hint="eastAsia"/>
+        </w:rPr>
+      </w:pPr>
+      <w:r>
+        <w:t>支払う。 また、離婚協議に応じる。</w:t>
+      </w:r>
+    </w:p>
+    <w:p>
+      <w:pPr>
+        <w:jc w:val="left"/>
+      </w:pPr>
+      <w:r>
+        <w:rPr>
+          <w:rFonts w:hint="eastAsia"/>
+        </w:rPr>
+        <w:t xml:space="preserve">第3条 </w:t>
+      </w:r>
+      <w:r>
+        <w:rPr>
+          <w:rFonts w:hint="eastAsia"/>
+        </w:rPr>
+        <w:t>家族の大切さを</w:t>
+      </w:r>
+      <w:r>
+        <w:rPr>
+          <w:rFonts w:hint="eastAsia"/>
+        </w:rPr>
+        <w:t>深く</w:t>
+      </w:r>
+      <w:r>
+        <w:rPr>
+          <w:rFonts w:hint="eastAsia"/>
+        </w:rPr>
+        <w:t>認識するために、別居して自省する。</w:t>
+      </w:r>
+    </w:p>
+    <w:p>
+      <w:pPr>
+        <w:jc w:val="left"/>
+        <w:rPr>
+          <w:rFonts w:hint="eastAsia"/>
+        </w:rPr>
+      </w:pPr>
+      <w:r>
+        <w:rPr>
+          <w:rFonts w:hint="eastAsia"/>
+        </w:rPr>
+        <w:t xml:space="preserve">第4条 </w:t>
+      </w:r>
+      <w:r>
+        <w:rPr>
+          <w:rFonts w:hint="eastAsia"/>
+        </w:rPr>
+        <w:t>携帯電話のロックを</w:t>
+      </w:r>
+      <w:r>
+        <w:rPr>
+          <w:rFonts w:hint="eastAsia"/>
+        </w:rPr>
+        <w:t>常に</w:t>
+      </w:r>
+      <w:r>
+        <w:rPr>
+          <w:rFonts w:hint="eastAsia"/>
+        </w:rPr>
+        <w:t>解除して</w:t>
+      </w:r>
+      <w:r>
+        <w:rPr>
+          <w:rFonts w:hint="eastAsia"/>
+        </w:rPr>
+        <w:t>、</w:t>
+      </w:r>
+      <w:r>
+        <w:rPr>
+          <w:rFonts w:hint="eastAsia"/>
+        </w:rPr>
+        <w:t>透明</w:t>
+      </w:r>
+      <w:r>
+        <w:rPr>
+          <w:rFonts w:hint="eastAsia"/>
+        </w:rPr>
+        <w:t>性を</w:t>
+      </w:r>
+      <w:r>
+        <w:rPr>
+          <w:rFonts w:hint="eastAsia"/>
+        </w:rPr>
+        <w:t>証明する</w:t>
+      </w:r>
+      <w:r>
+        <w:rPr>
+          <w:rFonts w:hint="eastAsia"/>
+        </w:rPr>
+        <w:t>。</w:t>
+      </w:r>
+    </w:p>
+    <w:p>
+      <w:pPr>
+        <w:jc w:val="left"/>
+      </w:pPr>
+      <w:r>
+        <w:rPr>
+          <w:rFonts w:hint="eastAsia"/>
+        </w:rPr>
+        <w:t xml:space="preserve">第5条 </w:t>
+      </w:r>
+      <w:r>
+        <w:rPr>
+          <w:rFonts w:hint="eastAsia"/>
+        </w:rPr>
+        <w:t>本契約は秘密とし、他に漏らさない</w:t>
+      </w:r>
+    </w:p>
+    <w:p>
+      <w:pPr>
+        <w:jc w:val="left"/>
+      </w:pPr>
+      <w:r>
+        <w:t xml:space="preserve"> </w:t>
+      </w:r>
+    </w:p>
+    <w:p>
+      <w:pPr>
+        <w:jc w:val="left"/>
+      </w:pPr>
+      <w:r>
+        <w:rPr>
+          <w:rFonts w:hint="eastAsia"/>
+        </w:rPr>
+        <w:t>本契約を証するためこの証書を作り各署名・押印し各その１通を保有する</w:t>
+      </w:r>
+    </w:p>
+    <w:p>
+      <w:pPr>
+        <w:jc w:val="left"/>
+      </w:pPr>
+      <w:r>
+        <w:rPr>
+          <w:rFonts w:hint="eastAsia"/>
+        </w:rPr>
+        <w:t>２０◇◇年〇〇月〇〇日</w:t>
+      </w:r>
+    </w:p>
+    <w:p>
+      <w:pPr>
+        <w:jc w:val="left"/>
+      </w:pPr>
+      <w:r>
+        <w:t xml:space="preserve"> </w:t>
+      </w:r>
+    </w:p>
+    <w:p>
+      <w:pPr>
+        <w:jc w:val="left"/>
+      </w:pPr>
+    </w:p>
+    <w:p>
+      <w:pPr>
+        <w:jc w:val="left"/>
+      </w:pPr>
+    </w:p>
+    <w:p>
+      <w:pPr>
+        <w:jc w:val="left"/>
+      </w:pPr>
+      <w:r>
+        <w:rPr>
+          <w:rFonts w:hint="eastAsia"/>
+        </w:rPr>
+        <w:t>住所</w:t>
+      </w:r>
+    </w:p>
+    <w:p>
+      <w:pPr>
+        <w:jc w:val="left"/>
+      </w:pPr>
+      <w:r>
+        <w:rPr>
+          <w:rFonts w:hint="eastAsia"/>
+        </w:rPr>
+        <w:t xml:space="preserve">　　　　</w:t>
+      </w:r>
+      <w:r>
+        <w:t xml:space="preserve"> 　　 </w:t>
+      </w:r>
+      <w:r>
+        <w:t>氏名（</w:t>
+      </w:r>
+      <w:r>
+        <w:rPr>
+          <w:rFonts w:hint="eastAsia"/>
+        </w:rPr>
+        <w:t>私</w:t>
+      </w:r>
+      <w:r>
+        <w:t>）◎◎◎◎ 　　　　　 印</w:t>
+      </w:r>
+    </w:p>
+    <w:p>
+      <w:pPr>
+        <w:jc w:val="left"/>
+      </w:pPr>
+    </w:p>
+    <w:p>
+      <w:pPr>
+        <w:jc w:val="left"/>
+      </w:pPr>
+      <w:r>
+        <w:rPr>
+          <w:rFonts w:hint="eastAsia"/>
+        </w:rPr>
+        <w:t>住所</w:t>
+      </w:r>
+    </w:p>
+    <w:p>
+      <w:pPr>
+        <w:jc w:val="left"/>
+      </w:pPr>
+      <w:r>
+        <w:rPr>
+          <w:rFonts w:hint="eastAsia"/>
+        </w:rPr>
+        <w:t xml:space="preserve">　　　　　　　氏名（</w:t>
+      </w:r>
+      <w:r>
+        <w:rPr>
+          <w:rFonts w:hint="eastAsia"/>
+        </w:rPr>
+        <w:t>妻</w:t>
+      </w:r>
+      <w:r>
+        <w:rPr>
+          <w:rFonts w:hint="eastAsia"/>
+        </w:rPr>
+        <w:t>）◎◎◆◆</w:t>
+      </w:r>
+      <w:r>
+        <w:t xml:space="preserve"> 　　　　　 印</w:t>
+      </w:r>
+    </w:p>
+    <w:p>
+      <w:pPr>
+        <w:jc w:val="left"/>
+      </w:pPr>
+    </w:p>
+    <w:p>
+      <w:pPr>
+        <w:jc w:val="left"/>
+      </w:pPr>
     </w:p>
     <w:sectPr>
       <w:pgSz w:w="11906" w:h="16838"/>
-      <w:pgMar w:top="1985" w:right="1701" w:bottom="1701" w:left="1701" w:header="851" w:footer="992" w:gutter="0"/>
+      <w:pgMar w:top="1418" w:right="1701" w:bottom="1701" w:left="1701" w:header="851" w:footer="992" w:gutter="0"/>
       <w:cols w:space="425"/>
       <w:docGrid w:type="lines" w:linePitch="360"/>
     </w:sectPr>
